--- a/Documents/classes.docx
+++ b/Documents/classes.docx
@@ -3,6 +3,251 @@
 <w:document xmlns:wpc="http://schemas.microsoft.com/office/word/2010/wordprocessingCanvas" xmlns:cx="http://schemas.microsoft.com/office/drawing/2014/chartex" xmlns:cx1="http://schemas.microsoft.com/office/drawing/2015/9/8/chartex" xmlns:cx2="http://schemas.microsoft.com/office/drawing/2015/10/21/chartex" xmlns:cx3="http://schemas.microsoft.com/office/drawing/2016/5/9/chartex" xmlns:cx4="http://schemas.microsoft.com/office/drawing/2016/5/10/chartex" xmlns:cx5="http://schemas.microsoft.com/office/drawing/2016/5/11/chartex" xmlns:cx6="http://schemas.microsoft.com/office/drawing/2016/5/12/chartex" xmlns:cx7="http://schemas.microsoft.com/office/drawing/2016/5/13/chartex" xmlns:cx8="http://schemas.microsoft.com/office/drawing/2016/5/14/chartex" xmlns:mc="http://schemas.openxmlformats.org/markup-compatibility/2006" xmlns:aink="http://schemas.microsoft.com/office/drawing/2016/ink" xmlns:am3d="http://schemas.microsoft.com/office/drawing/2017/model3d" xmlns:o="urn:schemas-microsoft-com:office:office" xmlns:r="http://schemas.openxmlformats.org/officeDocument/2006/relationships" xmlns:m="http://schemas.openxmlformats.org/officeDocument/2006/math" xmlns:v="urn:schemas-microsoft-com:vml" xmlns:wp14="http://schemas.microsoft.com/office/word/2010/wordprocessingDrawing" xmlns:wp="http://schemas.openxmlformats.org/drawingml/2006/wordprocessingDrawing" xmlns:w10="urn:schemas-microsoft-com:office:word" xmlns:w="http://schemas.openxmlformats.org/wordprocessingml/2006/main" xmlns:w14="http://schemas.microsoft.com/office/word/2010/wordml" xmlns:w15="http://schemas.microsoft.com/office/word/2012/wordml" xmlns:w16cid="http://schemas.microsoft.com/office/word/2016/wordml/cid" xmlns:w16se="http://schemas.microsoft.com/office/word/2015/wordml/symex" xmlns:wpg="http://schemas.microsoft.com/office/word/2010/wordprocessingGroup" xmlns:wpi="http://schemas.microsoft.com/office/word/2010/wordprocessingInk" xmlns:wne="http://schemas.microsoft.com/office/word/2006/wordml" xmlns:wps="http://schemas.microsoft.com/office/word/2010/wordprocessingShape" mc:Ignorable="w14 w15 w16se w16cid wp14">
   <w:body>
     <w:p>
+      <w:pPr>
+        <w:jc w:val="center"/>
+        <w:rPr>
+          <w:rFonts w:ascii="Arial" w:hAnsi="Arial" w:cs="Arial"/>
+          <w:b/>
+          <w:bCs/>
+          <w:sz w:val="50"/>
+          <w:szCs w:val="50"/>
+        </w:rPr>
+      </w:pPr>
+      <w:r>
+        <w:rPr>
+          <w:rFonts w:ascii="Arial" w:hAnsi="Arial" w:cs="Arial"/>
+          <w:b/>
+          <w:bCs/>
+          <w:noProof/>
+          <w:color w:val="000000"/>
+          <w:sz w:val="50"/>
+          <w:szCs w:val="50"/>
+          <w:bdr w:val="none" w:sz="0" w:space="0" w:color="auto" w:frame="1"/>
+        </w:rPr>
+        <w:drawing>
+          <wp:anchor distT="0" distB="0" distL="114300" distR="114300" simplePos="0" relativeHeight="251659264" behindDoc="0" locked="0" layoutInCell="1" allowOverlap="1" wp14:anchorId="248091F5" wp14:editId="69E06533">
+            <wp:simplePos x="0" y="0"/>
+            <wp:positionH relativeFrom="column">
+              <wp:posOffset>-857250</wp:posOffset>
+            </wp:positionH>
+            <wp:positionV relativeFrom="paragraph">
+              <wp:posOffset>2000250</wp:posOffset>
+            </wp:positionV>
+            <wp:extent cx="7440930" cy="4457700"/>
+            <wp:effectExtent l="0" t="0" r="7620" b="0"/>
+            <wp:wrapSquare wrapText="bothSides"/>
+            <wp:docPr id="8" name="Picture 8"/>
+            <wp:cNvGraphicFramePr>
+              <a:graphicFrameLocks xmlns:a="http://schemas.openxmlformats.org/drawingml/2006/main" noChangeAspect="1"/>
+            </wp:cNvGraphicFramePr>
+            <a:graphic xmlns:a="http://schemas.openxmlformats.org/drawingml/2006/main">
+              <a:graphicData uri="http://schemas.openxmlformats.org/drawingml/2006/picture">
+                <pic:pic xmlns:pic="http://schemas.openxmlformats.org/drawingml/2006/picture">
+                  <pic:nvPicPr>
+                    <pic:cNvPr id="0" name="Picture 1"/>
+                    <pic:cNvPicPr>
+                      <a:picLocks noChangeAspect="1" noChangeArrowheads="1"/>
+                    </pic:cNvPicPr>
+                  </pic:nvPicPr>
+                  <pic:blipFill>
+                    <a:blip r:embed="rId6">
+                      <a:extLst>
+                        <a:ext uri="{28A0092B-C50C-407E-A947-70E740481C1C}">
+                          <a14:useLocalDpi xmlns:a14="http://schemas.microsoft.com/office/drawing/2010/main" val="0"/>
+                        </a:ext>
+                      </a:extLst>
+                    </a:blip>
+                    <a:srcRect/>
+                    <a:stretch>
+                      <a:fillRect/>
+                    </a:stretch>
+                  </pic:blipFill>
+                  <pic:spPr bwMode="auto">
+                    <a:xfrm>
+                      <a:off x="0" y="0"/>
+                      <a:ext cx="7440930" cy="4457700"/>
+                    </a:xfrm>
+                    <a:prstGeom prst="rect">
+                      <a:avLst/>
+                    </a:prstGeom>
+                    <a:noFill/>
+                    <a:ln>
+                      <a:noFill/>
+                    </a:ln>
+                  </pic:spPr>
+                </pic:pic>
+              </a:graphicData>
+            </a:graphic>
+            <wp14:sizeRelH relativeFrom="margin">
+              <wp14:pctWidth>0</wp14:pctWidth>
+            </wp14:sizeRelH>
+            <wp14:sizeRelV relativeFrom="margin">
+              <wp14:pctHeight>0</wp14:pctHeight>
+            </wp14:sizeRelV>
+          </wp:anchor>
+        </w:drawing>
+      </w:r>
+      <w:r>
+        <w:rPr>
+          <w:rFonts w:ascii="Arial" w:hAnsi="Arial" w:cs="Arial"/>
+          <w:b/>
+          <w:bCs/>
+          <w:sz w:val="50"/>
+          <w:szCs w:val="50"/>
+        </w:rPr>
+        <w:t>Class Diagram</w:t>
+      </w:r>
+      <w:bookmarkStart w:id="0" w:name="_GoBack"/>
+      <w:bookmarkEnd w:id="0"/>
+    </w:p>
+    <w:p>
+      <w:r>
+        <w:rPr>
+          <w:noProof/>
+        </w:rPr>
+        <w:lastRenderedPageBreak/>
+        <mc:AlternateContent>
+          <mc:Choice Requires="wps">
+            <w:drawing>
+              <wp:anchor distT="45720" distB="45720" distL="114300" distR="114300" simplePos="0" relativeHeight="251660288" behindDoc="0" locked="0" layoutInCell="1" allowOverlap="1" wp14:anchorId="5BF243AD" wp14:editId="3D527BCC">
+                <wp:simplePos x="0" y="0"/>
+                <wp:positionH relativeFrom="column">
+                  <wp:posOffset>0</wp:posOffset>
+                </wp:positionH>
+                <wp:positionV relativeFrom="paragraph">
+                  <wp:posOffset>-600075</wp:posOffset>
+                </wp:positionV>
+                <wp:extent cx="2360930" cy="342900"/>
+                <wp:effectExtent l="0" t="0" r="0" b="0"/>
+                <wp:wrapSquare wrapText="bothSides"/>
+                <wp:docPr id="217" name="Text Box 2"/>
+                <wp:cNvGraphicFramePr>
+                  <a:graphicFrameLocks xmlns:a="http://schemas.openxmlformats.org/drawingml/2006/main"/>
+                </wp:cNvGraphicFramePr>
+                <a:graphic xmlns:a="http://schemas.openxmlformats.org/drawingml/2006/main">
+                  <a:graphicData uri="http://schemas.microsoft.com/office/word/2010/wordprocessingShape">
+                    <wps:wsp>
+                      <wps:cNvSpPr txBox="1">
+                        <a:spLocks noChangeArrowheads="1"/>
+                      </wps:cNvSpPr>
+                      <wps:spPr bwMode="auto">
+                        <a:xfrm>
+                          <a:off x="0" y="0"/>
+                          <a:ext cx="2360930" cy="342900"/>
+                        </a:xfrm>
+                        <a:prstGeom prst="rect">
+                          <a:avLst/>
+                        </a:prstGeom>
+                        <a:solidFill>
+                          <a:srgbClr val="FFFFFF"/>
+                        </a:solidFill>
+                        <a:ln w="9525">
+                          <a:noFill/>
+                          <a:miter lim="800000"/>
+                          <a:headEnd/>
+                          <a:tailEnd/>
+                        </a:ln>
+                      </wps:spPr>
+                      <wps:txbx>
+                        <w:txbxContent>
+                          <w:p>
+                            <w:pPr>
+                              <w:jc w:val="center"/>
+                              <w:rPr>
+                                <w:rFonts w:ascii="Arial" w:hAnsi="Arial" w:cs="Arial"/>
+                                <w:b/>
+                                <w:bCs/>
+                                <w:sz w:val="36"/>
+                                <w:szCs w:val="36"/>
+                              </w:rPr>
+                            </w:pPr>
+                            <w:r>
+                              <w:rPr>
+                                <w:rFonts w:ascii="Arial" w:hAnsi="Arial" w:cs="Arial"/>
+                                <w:b/>
+                                <w:bCs/>
+                                <w:sz w:val="36"/>
+                                <w:szCs w:val="36"/>
+                              </w:rPr>
+                              <w:t>Classes</w:t>
+                            </w:r>
+                            <w:r>
+                              <w:rPr>
+                                <w:rFonts w:ascii="Arial" w:hAnsi="Arial" w:cs="Arial"/>
+                                <w:b/>
+                                <w:bCs/>
+                                <w:sz w:val="36"/>
+                                <w:szCs w:val="36"/>
+                              </w:rPr>
+                              <w:t>:</w:t>
+                            </w:r>
+                          </w:p>
+                        </w:txbxContent>
+                      </wps:txbx>
+                      <wps:bodyPr rot="0" vert="horz" wrap="square" lIns="91440" tIns="45720" rIns="91440" bIns="45720" anchor="t" anchorCtr="0">
+                        <a:noAutofit/>
+                      </wps:bodyPr>
+                    </wps:wsp>
+                  </a:graphicData>
+                </a:graphic>
+                <wp14:sizeRelH relativeFrom="margin">
+                  <wp14:pctWidth>40000</wp14:pctWidth>
+                </wp14:sizeRelH>
+                <wp14:sizeRelV relativeFrom="margin">
+                  <wp14:pctHeight>0</wp14:pctHeight>
+                </wp14:sizeRelV>
+              </wp:anchor>
+            </w:drawing>
+          </mc:Choice>
+          <mc:Fallback>
+            <w:pict>
+              <v:shapetype w14:anchorId="5BF243AD" id="_x0000_t202" coordsize="21600,21600" o:spt="202" path="m,l,21600r21600,l21600,xe">
+                <v:stroke joinstyle="miter"/>
+                <v:path gradientshapeok="t" o:connecttype="rect"/>
+              </v:shapetype>
+              <v:shape id="Text Box 2" o:spid="_x0000_s1026" type="#_x0000_t202" style="position:absolute;margin-left:0;margin-top:-47.25pt;width:185.9pt;height:27pt;z-index:251660288;visibility:visible;mso-wrap-style:square;mso-width-percent:400;mso-height-percent:0;mso-wrap-distance-left:9pt;mso-wrap-distance-top:3.6pt;mso-wrap-distance-right:9pt;mso-wrap-distance-bottom:3.6pt;mso-position-horizontal:absolute;mso-position-horizontal-relative:text;mso-position-vertical:absolute;mso-position-vertical-relative:text;mso-width-percent:400;mso-height-percent:0;mso-width-relative:margin;mso-height-relative:margin;v-text-anchor:top" o:gfxdata="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" stroked="f">
+                <v:textbox>
+                  <w:txbxContent>
+                    <w:p>
+                      <w:pPr>
+                        <w:jc w:val="center"/>
+                        <w:rPr>
+                          <w:rFonts w:ascii="Arial" w:hAnsi="Arial" w:cs="Arial"/>
+                          <w:b/>
+                          <w:bCs/>
+                          <w:sz w:val="36"/>
+                          <w:szCs w:val="36"/>
+                        </w:rPr>
+                      </w:pPr>
+                      <w:r>
+                        <w:rPr>
+                          <w:rFonts w:ascii="Arial" w:hAnsi="Arial" w:cs="Arial"/>
+                          <w:b/>
+                          <w:bCs/>
+                          <w:sz w:val="36"/>
+                          <w:szCs w:val="36"/>
+                        </w:rPr>
+                        <w:t>Classes</w:t>
+                      </w:r>
+                      <w:r>
+                        <w:rPr>
+                          <w:rFonts w:ascii="Arial" w:hAnsi="Arial" w:cs="Arial"/>
+                          <w:b/>
+                          <w:bCs/>
+                          <w:sz w:val="36"/>
+                          <w:szCs w:val="36"/>
+                        </w:rPr>
+                        <w:t>:</w:t>
+                      </w:r>
+                    </w:p>
+                  </w:txbxContent>
+                </v:textbox>
+                <w10:wrap type="square"/>
+              </v:shape>
+            </w:pict>
+          </mc:Fallback>
+        </mc:AlternateContent>
+      </w:r>
       <w:r>
         <w:rPr>
           <w:noProof/>
@@ -23,7 +268,7 @@
                     <pic:cNvPicPr/>
                   </pic:nvPicPr>
                   <pic:blipFill>
-                    <a:blip r:embed="rId4"/>
+                    <a:blip r:embed="rId7"/>
                     <a:stretch>
                       <a:fillRect/>
                     </a:stretch>
@@ -43,7 +288,6 @@
           </wp:inline>
         </w:drawing>
       </w:r>
-      <w:bookmarkStart w:id="0" w:name="_GoBack"/>
       <w:r>
         <w:rPr>
           <w:noProof/>
@@ -64,7 +308,7 @@
                     <pic:cNvPicPr/>
                   </pic:nvPicPr>
                   <pic:blipFill>
-                    <a:blip r:embed="rId5"/>
+                    <a:blip r:embed="rId8"/>
                     <a:stretch>
                       <a:fillRect/>
                     </a:stretch>
@@ -84,7 +328,6 @@
           </wp:inline>
         </w:drawing>
       </w:r>
-      <w:bookmarkEnd w:id="0"/>
       <w:r>
         <w:rPr>
           <w:noProof/>
@@ -105,7 +348,7 @@
                     <pic:cNvPicPr/>
                   </pic:nvPicPr>
                   <pic:blipFill>
-                    <a:blip r:embed="rId6"/>
+                    <a:blip r:embed="rId9"/>
                     <a:stretch>
                       <a:fillRect/>
                     </a:stretch>
@@ -145,7 +388,7 @@
                     <pic:cNvPicPr/>
                   </pic:nvPicPr>
                   <pic:blipFill>
-                    <a:blip r:embed="rId7"/>
+                    <a:blip r:embed="rId10"/>
                     <a:stretch>
                       <a:fillRect/>
                     </a:stretch>
@@ -185,7 +428,7 @@
                     <pic:cNvPicPr/>
                   </pic:nvPicPr>
                   <pic:blipFill>
-                    <a:blip r:embed="rId8"/>
+                    <a:blip r:embed="rId11"/>
                     <a:stretch>
                       <a:fillRect/>
                     </a:stretch>
@@ -226,7 +469,7 @@
                     <pic:cNvPicPr/>
                   </pic:nvPicPr>
                   <pic:blipFill>
-                    <a:blip r:embed="rId9"/>
+                    <a:blip r:embed="rId12"/>
                     <a:stretch>
                       <a:fillRect/>
                     </a:stretch>
@@ -266,7 +509,7 @@
                     <pic:cNvPicPr/>
                   </pic:nvPicPr>
                   <pic:blipFill>
-                    <a:blip r:embed="rId10"/>
+                    <a:blip r:embed="rId13"/>
                     <a:stretch>
                       <a:fillRect/>
                     </a:stretch>
@@ -306,7 +549,7 @@
                     <pic:cNvPicPr/>
                   </pic:nvPicPr>
                   <pic:blipFill>
-                    <a:blip r:embed="rId11"/>
+                    <a:blip r:embed="rId14"/>
                     <a:stretch>
                       <a:fillRect/>
                     </a:stretch>
@@ -346,7 +589,7 @@
                     <pic:cNvPicPr/>
                   </pic:nvPicPr>
                   <pic:blipFill>
-                    <a:blip r:embed="rId12"/>
+                    <a:blip r:embed="rId15"/>
                     <a:stretch>
                       <a:fillRect/>
                     </a:stretch>
@@ -386,7 +629,7 @@
                     <pic:cNvPicPr/>
                   </pic:nvPicPr>
                   <pic:blipFill>
-                    <a:blip r:embed="rId13"/>
+                    <a:blip r:embed="rId16"/>
                     <a:stretch>
                       <a:fillRect/>
                     </a:stretch>
@@ -426,7 +669,7 @@
                     <pic:cNvPicPr/>
                   </pic:nvPicPr>
                   <pic:blipFill>
-                    <a:blip r:embed="rId14"/>
+                    <a:blip r:embed="rId17"/>
                     <a:stretch>
                       <a:fillRect/>
                     </a:stretch>
@@ -466,7 +709,7 @@
                     <pic:cNvPicPr/>
                   </pic:nvPicPr>
                   <pic:blipFill>
-                    <a:blip r:embed="rId15"/>
+                    <a:blip r:embed="rId18"/>
                     <a:stretch>
                       <a:fillRect/>
                     </a:stretch>
@@ -506,7 +749,7 @@
                     <pic:cNvPicPr/>
                   </pic:nvPicPr>
                   <pic:blipFill>
-                    <a:blip r:embed="rId16"/>
+                    <a:blip r:embed="rId19"/>
                     <a:stretch>
                       <a:fillRect/>
                     </a:stretch>
@@ -547,7 +790,7 @@
                     <pic:cNvPicPr/>
                   </pic:nvPicPr>
                   <pic:blipFill>
-                    <a:blip r:embed="rId17"/>
+                    <a:blip r:embed="rId20"/>
                     <a:stretch>
                       <a:fillRect/>
                     </a:stretch>
@@ -587,7 +830,7 @@
                     <pic:cNvPicPr/>
                   </pic:nvPicPr>
                   <pic:blipFill>
-                    <a:blip r:embed="rId18"/>
+                    <a:blip r:embed="rId21"/>
                     <a:stretch>
                       <a:fillRect/>
                     </a:stretch>
@@ -627,7 +870,7 @@
                     <pic:cNvPicPr/>
                   </pic:nvPicPr>
                   <pic:blipFill>
-                    <a:blip r:embed="rId19"/>
+                    <a:blip r:embed="rId22"/>
                     <a:stretch>
                       <a:fillRect/>
                     </a:stretch>
@@ -667,7 +910,7 @@
                     <pic:cNvPicPr/>
                   </pic:nvPicPr>
                   <pic:blipFill>
-                    <a:blip r:embed="rId20"/>
+                    <a:blip r:embed="rId23"/>
                     <a:stretch>
                       <a:fillRect/>
                     </a:stretch>
@@ -708,7 +951,7 @@
                     <pic:cNvPicPr/>
                   </pic:nvPicPr>
                   <pic:blipFill>
-                    <a:blip r:embed="rId21"/>
+                    <a:blip r:embed="rId24"/>
                     <a:stretch>
                       <a:fillRect/>
                     </a:stretch>
@@ -748,7 +991,7 @@
                     <pic:cNvPicPr/>
                   </pic:nvPicPr>
                   <pic:blipFill>
-                    <a:blip r:embed="rId22"/>
+                    <a:blip r:embed="rId25"/>
                     <a:stretch>
                       <a:fillRect/>
                     </a:stretch>
@@ -788,7 +1031,7 @@
                     <pic:cNvPicPr/>
                   </pic:nvPicPr>
                   <pic:blipFill>
-                    <a:blip r:embed="rId23"/>
+                    <a:blip r:embed="rId26"/>
                     <a:stretch>
                       <a:fillRect/>
                     </a:stretch>
@@ -828,7 +1071,7 @@
                     <pic:cNvPicPr/>
                   </pic:nvPicPr>
                   <pic:blipFill>
-                    <a:blip r:embed="rId24"/>
+                    <a:blip r:embed="rId27"/>
                     <a:stretch>
                       <a:fillRect/>
                     </a:stretch>
@@ -868,7 +1111,7 @@
                     <pic:cNvPicPr/>
                   </pic:nvPicPr>
                   <pic:blipFill>
-                    <a:blip r:embed="rId25"/>
+                    <a:blip r:embed="rId28"/>
                     <a:stretch>
                       <a:fillRect/>
                     </a:stretch>
@@ -908,7 +1151,7 @@
                     <pic:cNvPicPr/>
                   </pic:nvPicPr>
                   <pic:blipFill>
-                    <a:blip r:embed="rId26"/>
+                    <a:blip r:embed="rId29"/>
                     <a:stretch>
                       <a:fillRect/>
                     </a:stretch>
@@ -948,7 +1191,7 @@
                     <pic:cNvPicPr/>
                   </pic:nvPicPr>
                   <pic:blipFill>
-                    <a:blip r:embed="rId27"/>
+                    <a:blip r:embed="rId30"/>
                     <a:stretch>
                       <a:fillRect/>
                     </a:stretch>
@@ -977,6 +1220,56 @@
     </w:sectPr>
   </w:body>
 </w:document>
+</file>
+
+<file path=word/endnotes.xml><?xml version="1.0" encoding="utf-8"?>
+<w:endnotes xmlns:wpc="http://schemas.microsoft.com/office/word/2010/wordprocessingCanvas" xmlns:cx="http://schemas.microsoft.com/office/drawing/2014/chartex" xmlns:cx1="http://schemas.microsoft.com/office/drawing/2015/9/8/chartex" xmlns:cx2="http://schemas.microsoft.com/office/drawing/2015/10/21/chartex" xmlns:cx3="http://schemas.microsoft.com/office/drawing/2016/5/9/chartex" xmlns:cx4="http://schemas.microsoft.com/office/drawing/2016/5/10/chartex" xmlns:cx5="http://schemas.microsoft.com/office/drawing/2016/5/11/chartex" xmlns:cx6="http://schemas.microsoft.com/office/drawing/2016/5/12/chartex" xmlns:cx7="http://schemas.microsoft.com/office/drawing/2016/5/13/chartex" xmlns:cx8="http://schemas.microsoft.com/office/drawing/2016/5/14/chartex" xmlns:mc="http://schemas.openxmlformats.org/markup-compatibility/2006" xmlns:aink="http://schemas.microsoft.com/office/drawing/2016/ink" xmlns:am3d="http://schemas.microsoft.com/office/drawing/2017/model3d" xmlns:o="urn:schemas-microsoft-com:office:office" xmlns:r="http://schemas.openxmlformats.org/officeDocument/2006/relationships" xmlns:m="http://schemas.openxmlformats.org/officeDocument/2006/math" xmlns:v="urn:schemas-microsoft-com:vml" xmlns:wp14="http://schemas.microsoft.com/office/word/2010/wordprocessingDrawing" xmlns:wp="http://schemas.openxmlformats.org/drawingml/2006/wordprocessingDrawing" xmlns:w10="urn:schemas-microsoft-com:office:word" xmlns:w="http://schemas.openxmlformats.org/wordprocessingml/2006/main" xmlns:w14="http://schemas.microsoft.com/office/word/2010/wordml" xmlns:w15="http://schemas.microsoft.com/office/word/2012/wordml" xmlns:w16cid="http://schemas.microsoft.com/office/word/2016/wordml/cid" xmlns:w16se="http://schemas.microsoft.com/office/word/2015/wordml/symex" xmlns:wpg="http://schemas.microsoft.com/office/word/2010/wordprocessingGroup" xmlns:wpi="http://schemas.microsoft.com/office/word/2010/wordprocessingInk" xmlns:wne="http://schemas.microsoft.com/office/word/2006/wordml" xmlns:wps="http://schemas.microsoft.com/office/word/2010/wordprocessingShape" mc:Ignorable="w14 w15 w16se w16cid wp14">
+  <w:endnote w:type="separator" w:id="-1">
+    <w:p>
+      <w:pPr>
+        <w:spacing w:after="0" w:line="240" w:lineRule="auto"/>
+      </w:pPr>
+      <w:r>
+        <w:separator/>
+      </w:r>
+    </w:p>
+  </w:endnote>
+  <w:endnote w:type="continuationSeparator" w:id="0">
+    <w:p>
+      <w:pPr>
+        <w:spacing w:after="0" w:line="240" w:lineRule="auto"/>
+      </w:pPr>
+      <w:r>
+        <w:continuationSeparator/>
+      </w:r>
+    </w:p>
+  </w:endnote>
+</w:endnotes>
+</file>
+
+<file path=word/footnotes.xml><?xml version="1.0" encoding="utf-8"?>
+<w:footnotes xmlns:wpc="http://schemas.microsoft.com/office/word/2010/wordprocessingCanvas" xmlns:cx="http://schemas.microsoft.com/office/drawing/2014/chartex" xmlns:cx1="http://schemas.microsoft.com/office/drawing/2015/9/8/chartex" xmlns:cx2="http://schemas.microsoft.com/office/drawing/2015/10/21/chartex" xmlns:cx3="http://schemas.microsoft.com/office/drawing/2016/5/9/chartex" xmlns:cx4="http://schemas.microsoft.com/office/drawing/2016/5/10/chartex" xmlns:cx5="http://schemas.microsoft.com/office/drawing/2016/5/11/chartex" xmlns:cx6="http://schemas.microsoft.com/office/drawing/2016/5/12/chartex" xmlns:cx7="http://schemas.microsoft.com/office/drawing/2016/5/13/chartex" xmlns:cx8="http://schemas.microsoft.com/office/drawing/2016/5/14/chartex" xmlns:mc="http://schemas.openxmlformats.org/markup-compatibility/2006" xmlns:aink="http://schemas.microsoft.com/office/drawing/2016/ink" xmlns:am3d="http://schemas.microsoft.com/office/drawing/2017/model3d" xmlns:o="urn:schemas-microsoft-com:office:office" xmlns:r="http://schemas.openxmlformats.org/officeDocument/2006/relationships" xmlns:m="http://schemas.openxmlformats.org/officeDocument/2006/math" xmlns:v="urn:schemas-microsoft-com:vml" xmlns:wp14="http://schemas.microsoft.com/office/word/2010/wordprocessingDrawing" xmlns:wp="http://schemas.openxmlformats.org/drawingml/2006/wordprocessingDrawing" xmlns:w10="urn:schemas-microsoft-com:office:word" xmlns:w="http://schemas.openxmlformats.org/wordprocessingml/2006/main" xmlns:w14="http://schemas.microsoft.com/office/word/2010/wordml" xmlns:w15="http://schemas.microsoft.com/office/word/2012/wordml" xmlns:w16cid="http://schemas.microsoft.com/office/word/2016/wordml/cid" xmlns:w16se="http://schemas.microsoft.com/office/word/2015/wordml/symex" xmlns:wpg="http://schemas.microsoft.com/office/word/2010/wordprocessingGroup" xmlns:wpi="http://schemas.microsoft.com/office/word/2010/wordprocessingInk" xmlns:wne="http://schemas.microsoft.com/office/word/2006/wordml" xmlns:wps="http://schemas.microsoft.com/office/word/2010/wordprocessingShape" mc:Ignorable="w14 w15 w16se w16cid wp14">
+  <w:footnote w:type="separator" w:id="-1">
+    <w:p>
+      <w:pPr>
+        <w:spacing w:after="0" w:line="240" w:lineRule="auto"/>
+      </w:pPr>
+      <w:r>
+        <w:separator/>
+      </w:r>
+    </w:p>
+  </w:footnote>
+  <w:footnote w:type="continuationSeparator" w:id="0">
+    <w:p>
+      <w:pPr>
+        <w:spacing w:after="0" w:line="240" w:lineRule="auto"/>
+      </w:pPr>
+      <w:r>
+        <w:continuationSeparator/>
+      </w:r>
+    </w:p>
+  </w:footnote>
+</w:footnotes>
 </file>
 
 <file path=word/styles.xml><?xml version="1.0" encoding="utf-8"?>
@@ -1406,6 +1699,50 @@
     <w:semiHidden/>
     <w:unhideWhenUsed/>
   </w:style>
+  <w:style w:type="paragraph" w:styleId="Header">
+    <w:name w:val="header"/>
+    <w:basedOn w:val="Normal"/>
+    <w:link w:val="HeaderChar"/>
+    <w:uiPriority w:val="99"/>
+    <w:unhideWhenUsed/>
+    <w:rsid w:val="008B2CC1"/>
+    <w:pPr>
+      <w:tabs>
+        <w:tab w:val="center" w:pos="4680"/>
+        <w:tab w:val="right" w:pos="9360"/>
+      </w:tabs>
+      <w:spacing w:after="0" w:line="240" w:lineRule="auto"/>
+    </w:pPr>
+  </w:style>
+  <w:style w:type="character" w:customStyle="1" w:styleId="HeaderChar">
+    <w:name w:val="Header Char"/>
+    <w:basedOn w:val="DefaultParagraphFont"/>
+    <w:link w:val="Header"/>
+    <w:uiPriority w:val="99"/>
+    <w:rsid w:val="008B2CC1"/>
+  </w:style>
+  <w:style w:type="paragraph" w:styleId="Footer">
+    <w:name w:val="footer"/>
+    <w:basedOn w:val="Normal"/>
+    <w:link w:val="FooterChar"/>
+    <w:uiPriority w:val="99"/>
+    <w:unhideWhenUsed/>
+    <w:rsid w:val="008B2CC1"/>
+    <w:pPr>
+      <w:tabs>
+        <w:tab w:val="center" w:pos="4680"/>
+        <w:tab w:val="right" w:pos="9360"/>
+      </w:tabs>
+      <w:spacing w:after="0" w:line="240" w:lineRule="auto"/>
+    </w:pPr>
+  </w:style>
+  <w:style w:type="character" w:customStyle="1" w:styleId="FooterChar">
+    <w:name w:val="Footer Char"/>
+    <w:basedOn w:val="DefaultParagraphFont"/>
+    <w:link w:val="Footer"/>
+    <w:uiPriority w:val="99"/>
+    <w:rsid w:val="008B2CC1"/>
+  </w:style>
 </w:styles>
 </file>
 
